--- a/Sixth Form/BTEC Business Level 3/Unit 6 - EXAM/Exam Research.docx
+++ b/Sixth Form/BTEC Business Level 3/Unit 6 - EXAM/Exam Research.docx
@@ -50,7 +50,68 @@
         <w:t>The business goals are: To be ranked Number 1 hair salons and barber shops in sheffield</w:t>
       </w:r>
     </w:p>
+    <w:p>
+      <w:pPr>
+        <w:rPr>
+          <w:sz w:val="28"/>
+          <w:szCs w:val="28"/>
+        </w:rPr>
+      </w:pPr>
+      <w:r>
+        <w:rPr>
+          <w:sz w:val="28"/>
+          <w:szCs w:val="28"/>
+        </w:rPr>
+        <w:t>To achieve a 10% net profit magin</w:t>
+      </w:r>
+    </w:p>
+    <w:p>
+      <w:pPr>
+        <w:rPr>
+          <w:sz w:val="28"/>
+          <w:szCs w:val="28"/>
+        </w:rPr>
+      </w:pPr>
+      <w:r>
+        <w:rPr>
+          <w:sz w:val="28"/>
+          <w:szCs w:val="28"/>
+        </w:rPr>
+        <w:t>To Improve client retention</w:t>
+      </w:r>
+    </w:p>
+    <w:p>
+      <w:pPr>
+        <w:rPr>
+          <w:sz w:val="28"/>
+          <w:szCs w:val="28"/>
+        </w:rPr>
+      </w:pPr>
+      <w:r>
+        <w:rPr>
+          <w:sz w:val="28"/>
+          <w:szCs w:val="28"/>
+        </w:rPr>
+        <w:t>How they want to achieve these business goals:</w:t>
+      </w:r>
+    </w:p>
+    <w:p>
+      <w:pPr>
+        <w:rPr>
+          <w:sz w:val="28"/>
+          <w:szCs w:val="28"/>
+        </w:rPr>
+      </w:pPr>
+      <w:r>
+        <w:rPr>
+          <w:sz w:val="28"/>
+          <w:szCs w:val="28"/>
+        </w:rPr>
+        <w:t>Daily sales targets for upselling additonal hair products and services</w:t>
+      </w:r>
+    </w:p>
     <w:sectPr>
+      <w:headerReference w:type="default" r:id="rId6"/>
       <w:pgSz w:w="11906" w:h="16838"/>
       <w:pgMar w:top="1440" w:right="1440" w:bottom="1440" w:left="1440" w:header="708" w:footer="708" w:gutter="0"/>
       <w:cols w:space="708"/>
@@ -58,6 +119,69 @@
     </w:sectPr>
   </w:body>
 </w:document>
+</file>
+
+<file path=word/endnotes.xml><?xml version="1.0" encoding="utf-8"?>
+<w:endnotes xmlns:wpc="http://schemas.microsoft.com/office/word/2010/wordprocessingCanvas" xmlns:cx="http://schemas.microsoft.com/office/drawing/2014/chartex" xmlns:cx1="http://schemas.microsoft.com/office/drawing/2015/9/8/chartex" xmlns:cx2="http://schemas.microsoft.com/office/drawing/2015/10/21/chartex" xmlns:cx3="http://schemas.microsoft.com/office/drawing/2016/5/9/chartex" xmlns:cx4="http://schemas.microsoft.com/office/drawing/2016/5/10/chartex" xmlns:cx5="http://schemas.microsoft.com/office/drawing/2016/5/11/chartex" xmlns:cx6="http://schemas.microsoft.com/office/drawing/2016/5/12/chartex" xmlns:cx7="http://schemas.microsoft.com/office/drawing/2016/5/13/chartex" xmlns:cx8="http://schemas.microsoft.com/office/drawing/2016/5/14/chartex" xmlns:mc="http://schemas.openxmlformats.org/markup-compatibility/2006" xmlns:aink="http://schemas.microsoft.com/office/drawing/2016/ink" xmlns:am3d="http://schemas.microsoft.com/office/drawing/2017/model3d" xmlns:o="urn:schemas-microsoft-com:office:office" xmlns:oel="http://schemas.microsoft.com/office/2019/extlst" xmlns:r="http://schemas.openxmlformats.org/officeDocument/2006/relationships" xmlns:m="http://schemas.openxmlformats.org/officeDocument/2006/math" xmlns:v="urn:schemas-microsoft-com:vml" xmlns:wp14="http://schemas.microsoft.com/office/word/2010/wordprocessingDrawing" xmlns:wp="http://schemas.openxmlformats.org/drawingml/2006/wordprocessingDrawing" xmlns:w10="urn:schemas-microsoft-com:office:word" xmlns:w="http://schemas.openxmlformats.org/wordprocessingml/2006/main" xmlns:w14="http://schemas.microsoft.com/office/word/2010/wordml" xmlns:w15="http://schemas.microsoft.com/office/word/2012/wordml" xmlns:w16cex="http://schemas.microsoft.com/office/word/2018/wordml/cex" xmlns:w16cid="http://schemas.microsoft.com/office/word/2016/wordml/cid" xmlns:w16="http://schemas.microsoft.com/office/word/2018/wordml" xmlns:w16du="http://schemas.microsoft.com/office/word/2023/wordml/word16du" xmlns:w16sdtdh="http://schemas.microsoft.com/office/word/2020/wordml/sdtdatahash" xmlns:w16se="http://schemas.microsoft.com/office/word/2015/wordml/symex" xmlns:wpg="http://schemas.microsoft.com/office/word/2010/wordprocessingGroup" xmlns:wpi="http://schemas.microsoft.com/office/word/2010/wordprocessingInk" xmlns:wne="http://schemas.microsoft.com/office/word/2006/wordml" xmlns:wps="http://schemas.microsoft.com/office/word/2010/wordprocessingShape" mc:Ignorable="w14 w15 w16se w16cid w16 w16cex w16sdtdh w16du wp14">
+  <w:endnote w:type="separator" w:id="-1">
+    <w:p>
+      <w:pPr>
+        <w:spacing w:after="0" w:line="240" w:lineRule="auto"/>
+      </w:pPr>
+      <w:r>
+        <w:separator/>
+      </w:r>
+    </w:p>
+  </w:endnote>
+  <w:endnote w:type="continuationSeparator" w:id="0">
+    <w:p>
+      <w:pPr>
+        <w:spacing w:after="0" w:line="240" w:lineRule="auto"/>
+      </w:pPr>
+      <w:r>
+        <w:continuationSeparator/>
+      </w:r>
+    </w:p>
+  </w:endnote>
+</w:endnotes>
+</file>
+
+<file path=word/footnotes.xml><?xml version="1.0" encoding="utf-8"?>
+<w:footnotes xmlns:wpc="http://schemas.microsoft.com/office/word/2010/wordprocessingCanvas" xmlns:cx="http://schemas.microsoft.com/office/drawing/2014/chartex" xmlns:cx1="http://schemas.microsoft.com/office/drawing/2015/9/8/chartex" xmlns:cx2="http://schemas.microsoft.com/office/drawing/2015/10/21/chartex" xmlns:cx3="http://schemas.microsoft.com/office/drawing/2016/5/9/chartex" xmlns:cx4="http://schemas.microsoft.com/office/drawing/2016/5/10/chartex" xmlns:cx5="http://schemas.microsoft.com/office/drawing/2016/5/11/chartex" xmlns:cx6="http://schemas.microsoft.com/office/drawing/2016/5/12/chartex" xmlns:cx7="http://schemas.microsoft.com/office/drawing/2016/5/13/chartex" xmlns:cx8="http://schemas.microsoft.com/office/drawing/2016/5/14/chartex" xmlns:mc="http://schemas.openxmlformats.org/markup-compatibility/2006" xmlns:aink="http://schemas.microsoft.com/office/drawing/2016/ink" xmlns:am3d="http://schemas.microsoft.com/office/drawing/2017/model3d" xmlns:o="urn:schemas-microsoft-com:office:office" xmlns:oel="http://schemas.microsoft.com/office/2019/extlst" xmlns:r="http://schemas.openxmlformats.org/officeDocument/2006/relationships" xmlns:m="http://schemas.openxmlformats.org/officeDocument/2006/math" xmlns:v="urn:schemas-microsoft-com:vml" xmlns:wp14="http://schemas.microsoft.com/office/word/2010/wordprocessingDrawing" xmlns:wp="http://schemas.openxmlformats.org/drawingml/2006/wordprocessingDrawing" xmlns:w10="urn:schemas-microsoft-com:office:word" xmlns:w="http://schemas.openxmlformats.org/wordprocessingml/2006/main" xmlns:w14="http://schemas.microsoft.com/office/word/2010/wordml" xmlns:w15="http://schemas.microsoft.com/office/word/2012/wordml" xmlns:w16cex="http://schemas.microsoft.com/office/word/2018/wordml/cex" xmlns:w16cid="http://schemas.microsoft.com/office/word/2016/wordml/cid" xmlns:w16="http://schemas.microsoft.com/office/word/2018/wordml" xmlns:w16du="http://schemas.microsoft.com/office/word/2023/wordml/word16du" xmlns:w16sdtdh="http://schemas.microsoft.com/office/word/2020/wordml/sdtdatahash" xmlns:w16se="http://schemas.microsoft.com/office/word/2015/wordml/symex" xmlns:wpg="http://schemas.microsoft.com/office/word/2010/wordprocessingGroup" xmlns:wpi="http://schemas.microsoft.com/office/word/2010/wordprocessingInk" xmlns:wne="http://schemas.microsoft.com/office/word/2006/wordml" xmlns:wps="http://schemas.microsoft.com/office/word/2010/wordprocessingShape" mc:Ignorable="w14 w15 w16se w16cid w16 w16cex w16sdtdh w16du wp14">
+  <w:footnote w:type="separator" w:id="-1">
+    <w:p>
+      <w:pPr>
+        <w:spacing w:after="0" w:line="240" w:lineRule="auto"/>
+      </w:pPr>
+      <w:r>
+        <w:separator/>
+      </w:r>
+    </w:p>
+  </w:footnote>
+  <w:footnote w:type="continuationSeparator" w:id="0">
+    <w:p>
+      <w:pPr>
+        <w:spacing w:after="0" w:line="240" w:lineRule="auto"/>
+      </w:pPr>
+      <w:r>
+        <w:continuationSeparator/>
+      </w:r>
+    </w:p>
+  </w:footnote>
+</w:footnotes>
+</file>
+
+<file path=word/header1.xml><?xml version="1.0" encoding="utf-8"?>
+<w:hdr xmlns:wpc="http://schemas.microsoft.com/office/word/2010/wordprocessingCanvas" xmlns:cx="http://schemas.microsoft.com/office/drawing/2014/chartex" xmlns:cx1="http://schemas.microsoft.com/office/drawing/2015/9/8/chartex" xmlns:cx2="http://schemas.microsoft.com/office/drawing/2015/10/21/chartex" xmlns:cx3="http://schemas.microsoft.com/office/drawing/2016/5/9/chartex" xmlns:cx4="http://schemas.microsoft.com/office/drawing/2016/5/10/chartex" xmlns:cx5="http://schemas.microsoft.com/office/drawing/2016/5/11/chartex" xmlns:cx6="http://schemas.microsoft.com/office/drawing/2016/5/12/chartex" xmlns:cx7="http://schemas.microsoft.com/office/drawing/2016/5/13/chartex" xmlns:cx8="http://schemas.microsoft.com/office/drawing/2016/5/14/chartex" xmlns:mc="http://schemas.openxmlformats.org/markup-compatibility/2006" xmlns:aink="http://schemas.microsoft.com/office/drawing/2016/ink" xmlns:am3d="http://schemas.microsoft.com/office/drawing/2017/model3d" xmlns:o="urn:schemas-microsoft-com:office:office" xmlns:oel="http://schemas.microsoft.com/office/2019/extlst" xmlns:r="http://schemas.openxmlformats.org/officeDocument/2006/relationships" xmlns:m="http://schemas.openxmlformats.org/officeDocument/2006/math" xmlns:v="urn:schemas-microsoft-com:vml" xmlns:wp14="http://schemas.microsoft.com/office/word/2010/wordprocessingDrawing" xmlns:wp="http://schemas.openxmlformats.org/drawingml/2006/wordprocessingDrawing" xmlns:w10="urn:schemas-microsoft-com:office:word" xmlns:w="http://schemas.openxmlformats.org/wordprocessingml/2006/main" xmlns:w14="http://schemas.microsoft.com/office/word/2010/wordml" xmlns:w15="http://schemas.microsoft.com/office/word/2012/wordml" xmlns:w16cex="http://schemas.microsoft.com/office/word/2018/wordml/cex" xmlns:w16cid="http://schemas.microsoft.com/office/word/2016/wordml/cid" xmlns:w16="http://schemas.microsoft.com/office/word/2018/wordml" xmlns:w16du="http://schemas.microsoft.com/office/word/2023/wordml/word16du" xmlns:w16sdtdh="http://schemas.microsoft.com/office/word/2020/wordml/sdtdatahash" xmlns:w16se="http://schemas.microsoft.com/office/word/2015/wordml/symex" xmlns:wpg="http://schemas.microsoft.com/office/word/2010/wordprocessingGroup" xmlns:wpi="http://schemas.microsoft.com/office/word/2010/wordprocessingInk" xmlns:wne="http://schemas.microsoft.com/office/word/2006/wordml" xmlns:wps="http://schemas.microsoft.com/office/word/2010/wordprocessingShape" mc:Ignorable="w14 w15 w16se w16cid w16 w16cex w16sdtdh w16du wp14">
+  <w:p>
+    <w:pPr>
+      <w:pStyle w:val="Header"/>
+    </w:pPr>
+    <w:r>
+      <w:t>Maison Roberts</w:t>
+    </w:r>
+  </w:p>
+</w:hdr>
 </file>
 
 <file path=word/styles.xml><?xml version="1.0" encoding="utf-8"?>
@@ -977,6 +1101,50 @@
       <w:spacing w:val="5"/>
     </w:rPr>
   </w:style>
+  <w:style w:type="paragraph" w:styleId="Header">
+    <w:name w:val="header"/>
+    <w:basedOn w:val="Normal"/>
+    <w:link w:val="HeaderChar"/>
+    <w:uiPriority w:val="99"/>
+    <w:unhideWhenUsed/>
+    <w:rsid w:val="00A85281"/>
+    <w:pPr>
+      <w:tabs>
+        <w:tab w:val="center" w:pos="4513"/>
+        <w:tab w:val="right" w:pos="9026"/>
+      </w:tabs>
+      <w:spacing w:after="0" w:line="240" w:lineRule="auto"/>
+    </w:pPr>
+  </w:style>
+  <w:style w:type="character" w:customStyle="1" w:styleId="HeaderChar">
+    <w:name w:val="Header Char"/>
+    <w:basedOn w:val="DefaultParagraphFont"/>
+    <w:link w:val="Header"/>
+    <w:uiPriority w:val="99"/>
+    <w:rsid w:val="00A85281"/>
+  </w:style>
+  <w:style w:type="paragraph" w:styleId="Footer">
+    <w:name w:val="footer"/>
+    <w:basedOn w:val="Normal"/>
+    <w:link w:val="FooterChar"/>
+    <w:uiPriority w:val="99"/>
+    <w:unhideWhenUsed/>
+    <w:rsid w:val="00A85281"/>
+    <w:pPr>
+      <w:tabs>
+        <w:tab w:val="center" w:pos="4513"/>
+        <w:tab w:val="right" w:pos="9026"/>
+      </w:tabs>
+      <w:spacing w:after="0" w:line="240" w:lineRule="auto"/>
+    </w:pPr>
+  </w:style>
+  <w:style w:type="character" w:customStyle="1" w:styleId="FooterChar">
+    <w:name w:val="Footer Char"/>
+    <w:basedOn w:val="DefaultParagraphFont"/>
+    <w:link w:val="Footer"/>
+    <w:uiPriority w:val="99"/>
+    <w:rsid w:val="00A85281"/>
+  </w:style>
 </w:styles>
 </file>
 

--- a/Sixth Form/BTEC Business Level 3/Unit 6 - EXAM/Exam Research.docx
+++ b/Sixth Form/BTEC Business Level 3/Unit 6 - EXAM/Exam Research.docx
@@ -108,6 +108,21 @@
           <w:szCs w:val="28"/>
         </w:rPr>
         <w:t>Daily sales targets for upselling additonal hair products and services</w:t>
+      </w:r>
+    </w:p>
+    <w:p>
+      <w:pPr>
+        <w:rPr>
+          <w:sz w:val="28"/>
+          <w:szCs w:val="28"/>
+        </w:rPr>
+      </w:pPr>
+      <w:r>
+        <w:rPr>
+          <w:sz w:val="28"/>
+          <w:szCs w:val="28"/>
+        </w:rPr>
+        <w:t>Introduction for new services including hair extentions and beauty treatments</w:t>
       </w:r>
     </w:p>
     <w:sectPr>

--- a/Sixth Form/BTEC Business Level 3/Unit 6 - EXAM/Exam Research.docx
+++ b/Sixth Form/BTEC Business Level 3/Unit 6 - EXAM/Exam Research.docx
@@ -36,93 +36,201 @@
       </w:pPr>
     </w:p>
     <w:p>
+      <w:r>
+        <w:t>The business goals are: To be ranked Number 1 hair salons and barber shops in sheffield</w:t>
+      </w:r>
+    </w:p>
+    <w:p>
+      <w:r>
+        <w:t>To achieve a 10% net profit magin</w:t>
+      </w:r>
+    </w:p>
+    <w:p>
+      <w:r>
+        <w:t>To Improve client retention</w:t>
+      </w:r>
+    </w:p>
+    <w:p>
+      <w:r>
+        <w:t>How they want to achieve these business goals:</w:t>
+      </w:r>
+    </w:p>
+    <w:p>
+      <w:r>
+        <w:t>Daily sales targets for upselling additonal hair products and services</w:t>
+      </w:r>
+    </w:p>
+    <w:p>
+      <w:r>
+        <w:t>Introduction for new services including hair extentions and beauty treatments</w:t>
+      </w:r>
+    </w:p>
+    <w:p/>
+    <w:p>
+      <w:r>
+        <w:t>James Says selling more products makes the business more successful</w:t>
+      </w:r>
+    </w:p>
+    <w:p/>
+    <w:p>
       <w:pPr>
         <w:rPr>
-          <w:sz w:val="28"/>
-          <w:szCs w:val="28"/>
+          <w:b/>
+          <w:bCs/>
+          <w:u w:val="single"/>
         </w:rPr>
       </w:pPr>
       <w:r>
         <w:rPr>
-          <w:sz w:val="28"/>
-          <w:szCs w:val="28"/>
+          <w:b/>
+          <w:bCs/>
+          <w:u w:val="single"/>
         </w:rPr>
-        <w:t>The business goals are: To be ranked Number 1 hair salons and barber shops in sheffield</w:t>
-      </w:r>
-    </w:p>
+        <w:t>Employee Data:</w:t>
+      </w:r>
+    </w:p>
+    <w:p>
+      <w:r>
+        <w:rPr>
+          <w:highlight w:val="yellow"/>
+        </w:rPr>
+        <w:t xml:space="preserve">Solution: </w:t>
+      </w:r>
+      <w:r>
+        <w:rPr>
+          <w:highlight w:val="yellow"/>
+        </w:rPr>
+        <w:t xml:space="preserve"> Add more employee benefits</w:t>
+      </w:r>
+      <w:r>
+        <w:t xml:space="preserve"> </w:t>
+      </w:r>
+    </w:p>
+    <w:p>
+      <w:r>
+        <w:t>2022:</w:t>
+      </w:r>
+    </w:p>
+    <w:p>
+      <w:r>
+        <w:t>Number of employees: 80</w:t>
+      </w:r>
+    </w:p>
+    <w:p>
+      <w:r>
+        <w:t>Absenteeism: 4%</w:t>
+      </w:r>
+    </w:p>
+    <w:p>
+      <w:r>
+        <w:t>Employee Statisfaction: 100%</w:t>
+      </w:r>
+    </w:p>
+    <w:p>
+      <w:r>
+        <w:t>2023:</w:t>
+      </w:r>
+    </w:p>
+    <w:p>
+      <w:r>
+        <w:t>Number of employees: 79</w:t>
+      </w:r>
+    </w:p>
+    <w:p>
+      <w:r>
+        <w:t>Absenteeism: 11%</w:t>
+      </w:r>
+    </w:p>
+    <w:p>
+      <w:r>
+        <w:t>Employee Statisfaction: 90%</w:t>
+      </w:r>
+    </w:p>
+    <w:p>
+      <w:r>
+        <w:t xml:space="preserve">2024: </w:t>
+      </w:r>
+      <w:r>
+        <w:br/>
+        <w:t>Number of employees: 70</w:t>
+      </w:r>
+    </w:p>
+    <w:p>
+      <w:r>
+        <w:t>Absenteeism: 16%</w:t>
+      </w:r>
+    </w:p>
+    <w:p>
+      <w:r>
+        <w:t>Employee Statisfaction: 72%</w:t>
+      </w:r>
+    </w:p>
+    <w:p/>
     <w:p>
       <w:pPr>
         <w:rPr>
-          <w:sz w:val="28"/>
-          <w:szCs w:val="28"/>
+          <w:b/>
+          <w:bCs/>
+          <w:u w:val="single"/>
         </w:rPr>
       </w:pPr>
-      <w:r>
-        <w:rPr>
-          <w:sz w:val="28"/>
-          <w:szCs w:val="28"/>
-        </w:rPr>
-        <w:t>To achieve a 10% net profit magin</w:t>
-      </w:r>
     </w:p>
     <w:p>
       <w:pPr>
         <w:rPr>
-          <w:sz w:val="28"/>
-          <w:szCs w:val="28"/>
+          <w:b/>
+          <w:bCs/>
+          <w:u w:val="single"/>
         </w:rPr>
       </w:pPr>
       <w:r>
         <w:rPr>
-          <w:sz w:val="28"/>
-          <w:szCs w:val="28"/>
+          <w:b/>
+          <w:bCs/>
+          <w:u w:val="single"/>
         </w:rPr>
-        <w:t>To Improve client retention</w:t>
+        <w:lastRenderedPageBreak/>
+        <w:t>Sales Data</w:t>
+      </w:r>
+      <w:r>
+        <w:t>:</w:t>
       </w:r>
     </w:p>
     <w:p>
       <w:pPr>
         <w:rPr>
-          <w:sz w:val="28"/>
-          <w:szCs w:val="28"/>
+          <w:b/>
+          <w:bCs/>
+          <w:u w:val="single"/>
         </w:rPr>
       </w:pPr>
       <w:r>
         <w:rPr>
-          <w:sz w:val="28"/>
-          <w:szCs w:val="28"/>
+          <w:b/>
+          <w:bCs/>
+          <w:u w:val="single"/>
         </w:rPr>
-        <w:t>How they want to achieve these business goals:</w:t>
-      </w:r>
-    </w:p>
-    <w:p>
-      <w:pPr>
-        <w:rPr>
-          <w:sz w:val="28"/>
-          <w:szCs w:val="28"/>
-        </w:rPr>
-      </w:pPr>
-      <w:r>
-        <w:rPr>
-          <w:sz w:val="28"/>
-          <w:szCs w:val="28"/>
-        </w:rPr>
-        <w:t>Daily sales targets for upselling additonal hair products and services</w:t>
-      </w:r>
-    </w:p>
-    <w:p>
-      <w:pPr>
-        <w:rPr>
-          <w:sz w:val="28"/>
-          <w:szCs w:val="28"/>
-        </w:rPr>
-      </w:pPr>
-      <w:r>
-        <w:rPr>
-          <w:sz w:val="28"/>
-          <w:szCs w:val="28"/>
-        </w:rPr>
-        <w:t>Introduction for new services including hair extentions and beauty treatments</w:t>
+        <w:t>2022:</w:t>
+      </w:r>
+    </w:p>
+    <w:p>
+      <w:r>
+        <w:t>Sales revenue: £2.2m</w:t>
+      </w:r>
+    </w:p>
+    <w:p>
+      <w:r>
+        <w:t>Net Profit £240000</w:t>
+      </w:r>
+    </w:p>
+    <w:p>
+      <w:r>
+        <w:t>Client Satisfaction: 98%</w:t>
+      </w:r>
+    </w:p>
+    <w:p>
+      <w:r>
+        <w:t>Client Retention: 92%</w:t>
       </w:r>
     </w:p>
     <w:sectPr>

--- a/Sixth Form/BTEC Business Level 3/Unit 6 - EXAM/Exam Research.docx
+++ b/Sixth Form/BTEC Business Level 3/Unit 6 - EXAM/Exam Research.docx
@@ -220,7 +220,13 @@
     </w:p>
     <w:p>
       <w:r>
-        <w:t>Net Profit £240000</w:t>
+        <w:t>Net Profit £240</w:t>
+      </w:r>
+      <w:r>
+        <w:t>,</w:t>
+      </w:r>
+      <w:r>
+        <w:t>000</w:t>
       </w:r>
     </w:p>
     <w:p>
@@ -233,6 +239,36 @@
         <w:t>Client Retention: 92%</w:t>
       </w:r>
     </w:p>
+    <w:p>
+      <w:r>
+        <w:rPr>
+          <w:b/>
+          <w:bCs/>
+          <w:u w:val="single"/>
+        </w:rPr>
+        <w:t>2023:</w:t>
+      </w:r>
+    </w:p>
+    <w:p>
+      <w:r>
+        <w:t>Sales Revenue: £2.1M</w:t>
+      </w:r>
+    </w:p>
+    <w:p>
+      <w:r>
+        <w:t>Net Profit: £207,000</w:t>
+      </w:r>
+      <w:r>
+        <w:br/>
+        <w:t>Client Satisfaction: 90%</w:t>
+      </w:r>
+    </w:p>
+    <w:p>
+      <w:r>
+        <w:t>Client Retenetion: 82%</w:t>
+      </w:r>
+    </w:p>
+    <w:p/>
     <w:sectPr>
       <w:headerReference w:type="default" r:id="rId6"/>
       <w:pgSz w:w="11906" w:h="16838"/>

--- a/Sixth Form/BTEC Business Level 3/Unit 6 - EXAM/Exam Research.docx
+++ b/Sixth Form/BTEC Business Level 3/Unit 6 - EXAM/Exam Research.docx
@@ -264,8 +264,49 @@
       </w:r>
     </w:p>
     <w:p>
+      <w:pPr>
+        <w:rPr>
+          <w:b/>
+          <w:bCs/>
+          <w:u w:val="single"/>
+        </w:rPr>
+      </w:pPr>
       <w:r>
         <w:t>Client Retenetion: 82%</w:t>
+      </w:r>
+      <w:r>
+        <w:br/>
+      </w:r>
+      <w:r>
+        <w:br/>
+      </w:r>
+      <w:r>
+        <w:rPr>
+          <w:b/>
+          <w:bCs/>
+          <w:u w:val="single"/>
+        </w:rPr>
+        <w:t>2024:</w:t>
+      </w:r>
+    </w:p>
+    <w:p>
+      <w:r>
+        <w:t>Sales Revenue £1.5M</w:t>
+      </w:r>
+    </w:p>
+    <w:p>
+      <w:r>
+        <w:t>Net Profit: £123,000</w:t>
+      </w:r>
+    </w:p>
+    <w:p>
+      <w:r>
+        <w:t>Client Satisfaction: 75%</w:t>
+      </w:r>
+    </w:p>
+    <w:p>
+      <w:r>
+        <w:t>Client Retention: 68%</w:t>
       </w:r>
     </w:p>
     <w:p/>

--- a/Sixth Form/BTEC Business Level 3/Unit 6 - EXAM/Exam Research.docx
+++ b/Sixth Form/BTEC Business Level 3/Unit 6 - EXAM/Exam Research.docx
@@ -305,13 +305,269 @@
       </w:r>
     </w:p>
     <w:p>
+      <w:pPr>
+        <w:rPr>
+          <w:u w:val="single"/>
+        </w:rPr>
+      </w:pPr>
       <w:r>
         <w:t>Client Retention: 68%</w:t>
       </w:r>
+      <w:r>
+        <w:br/>
+      </w:r>
+      <w:r>
+        <w:br/>
+      </w:r>
+      <w:r>
+        <w:rPr>
+          <w:u w:val="single"/>
+        </w:rPr>
+        <w:t xml:space="preserve">Create a </w:t>
+      </w:r>
+      <w:r>
+        <w:rPr>
+          <w:u w:val="single"/>
+        </w:rPr>
+        <w:t>Situational and Contingency</w:t>
+      </w:r>
+      <w:r>
+        <w:rPr>
+          <w:u w:val="single"/>
+        </w:rPr>
+        <w:t xml:space="preserve"> Plan</w:t>
+      </w:r>
+    </w:p>
+    <w:p>
+      <w:pPr>
+        <w:numPr>
+          <w:ilvl w:val="0"/>
+          <w:numId w:val="1"/>
+        </w:numPr>
+        <w:rPr>
+          <w:b/>
+          <w:bCs/>
+          <w:lang w:val="en-US"/>
+        </w:rPr>
+      </w:pPr>
+      <w:r>
+        <w:rPr>
+          <w:b/>
+          <w:bCs/>
+          <w:u w:val="single"/>
+        </w:rPr>
+        <w:t>Different Management Styles</w:t>
+      </w:r>
+      <w:r>
+        <w:rPr>
+          <w:b/>
+          <w:bCs/>
+          <w:u w:val="single"/>
+        </w:rPr>
+        <w:br/>
+      </w:r>
+      <w:r>
+        <w:rPr>
+          <w:b/>
+          <w:bCs/>
+        </w:rPr>
+        <w:t>Autocratic style – power and control, strict obedience to authority</w:t>
+      </w:r>
+      <w:r>
+        <w:rPr>
+          <w:rFonts w:ascii="Arial" w:hAnsi="Arial" w:cs="Arial"/>
+          <w:b/>
+          <w:bCs/>
+          <w:lang w:val="en-US"/>
+        </w:rPr>
+        <w:t>​</w:t>
+      </w:r>
+    </w:p>
+    <w:p>
+      <w:pPr>
+        <w:numPr>
+          <w:ilvl w:val="0"/>
+          <w:numId w:val="1"/>
+        </w:numPr>
+        <w:rPr>
+          <w:b/>
+          <w:bCs/>
+          <w:lang w:val="en-US"/>
+        </w:rPr>
+      </w:pPr>
+      <w:r>
+        <w:rPr>
+          <w:b/>
+          <w:bCs/>
+        </w:rPr>
+        <w:t>Democratic/Participative – involves team members in decision making</w:t>
+      </w:r>
+      <w:r>
+        <w:rPr>
+          <w:rFonts w:ascii="Arial" w:hAnsi="Arial" w:cs="Arial"/>
+          <w:b/>
+          <w:bCs/>
+          <w:lang w:val="en-US"/>
+        </w:rPr>
+        <w:t>​</w:t>
+      </w:r>
+    </w:p>
+    <w:p>
+      <w:pPr>
+        <w:numPr>
+          <w:ilvl w:val="0"/>
+          <w:numId w:val="1"/>
+        </w:numPr>
+        <w:rPr>
+          <w:b/>
+          <w:bCs/>
+          <w:lang w:val="en-US"/>
+        </w:rPr>
+      </w:pPr>
+      <w:r>
+        <w:rPr>
+          <w:b/>
+          <w:bCs/>
+        </w:rPr>
+        <w:t>Paternalistic – dominant paternal/maternal figure</w:t>
+      </w:r>
+      <w:r>
+        <w:rPr>
+          <w:rFonts w:ascii="Arial" w:hAnsi="Arial" w:cs="Arial"/>
+          <w:b/>
+          <w:bCs/>
+          <w:lang w:val="en-US"/>
+        </w:rPr>
+        <w:t>​</w:t>
+      </w:r>
+    </w:p>
+    <w:p>
+      <w:pPr>
+        <w:numPr>
+          <w:ilvl w:val="0"/>
+          <w:numId w:val="1"/>
+        </w:numPr>
+        <w:rPr>
+          <w:b/>
+          <w:bCs/>
+          <w:lang w:val="en-US"/>
+        </w:rPr>
+      </w:pPr>
+      <w:r>
+        <w:rPr>
+          <w:b/>
+          <w:bCs/>
+        </w:rPr>
+        <w:t>Laissez-faire – hands off and free- reign</w:t>
+      </w:r>
+      <w:r>
+        <w:rPr>
+          <w:rFonts w:ascii="Arial" w:hAnsi="Arial" w:cs="Arial"/>
+          <w:b/>
+          <w:bCs/>
+          <w:lang w:val="en-US"/>
+        </w:rPr>
+        <w:t>​</w:t>
+      </w:r>
+    </w:p>
+    <w:p>
+      <w:pPr>
+        <w:numPr>
+          <w:ilvl w:val="0"/>
+          <w:numId w:val="1"/>
+        </w:numPr>
+        <w:rPr>
+          <w:b/>
+          <w:bCs/>
+          <w:lang w:val="en-US"/>
+        </w:rPr>
+      </w:pPr>
+      <w:r>
+        <w:rPr>
+          <w:b/>
+          <w:bCs/>
+        </w:rPr>
+        <w:t>Transactional – adapt own behaviour to suit employees skills and the situation</w:t>
+      </w:r>
+      <w:r>
+        <w:rPr>
+          <w:rFonts w:ascii="Arial" w:hAnsi="Arial" w:cs="Arial"/>
+          <w:b/>
+          <w:bCs/>
+          <w:lang w:val="en-US"/>
+        </w:rPr>
+        <w:t>​</w:t>
+      </w:r>
+    </w:p>
+    <w:p>
+      <w:pPr>
+        <w:numPr>
+          <w:ilvl w:val="0"/>
+          <w:numId w:val="1"/>
+        </w:numPr>
+        <w:rPr>
+          <w:b/>
+          <w:bCs/>
+          <w:lang w:val="en-US"/>
+        </w:rPr>
+      </w:pPr>
+      <w:r>
+        <w:rPr>
+          <w:b/>
+          <w:bCs/>
+        </w:rPr>
+        <w:t>Transformational – leader looks to strengthen employee through investing in them</w:t>
+      </w:r>
+      <w:r>
+        <w:rPr>
+          <w:rFonts w:ascii="Arial" w:hAnsi="Arial" w:cs="Arial"/>
+          <w:b/>
+          <w:bCs/>
+          <w:lang w:val="en-US"/>
+        </w:rPr>
+        <w:t>​</w:t>
+      </w:r>
+    </w:p>
+    <w:p>
+      <w:pPr>
+        <w:numPr>
+          <w:ilvl w:val="0"/>
+          <w:numId w:val="1"/>
+        </w:numPr>
+        <w:rPr>
+          <w:b/>
+          <w:bCs/>
+          <w:lang w:val="en-US"/>
+        </w:rPr>
+      </w:pPr>
+      <w:r>
+        <w:rPr>
+          <w:b/>
+          <w:bCs/>
+        </w:rPr>
+        <w:t>Charismatic – engages and motivates people through his/her own motivational attitude</w:t>
+      </w:r>
+      <w:r>
+        <w:rPr>
+          <w:rFonts w:ascii="Arial" w:hAnsi="Arial" w:cs="Arial"/>
+          <w:b/>
+          <w:bCs/>
+          <w:lang w:val="en-US"/>
+        </w:rPr>
+        <w:t>​</w:t>
+      </w:r>
+    </w:p>
+    <w:p>
+      <w:pPr>
+        <w:rPr>
+          <w:b/>
+          <w:bCs/>
+        </w:rPr>
+      </w:pPr>
     </w:p>
     <w:p/>
     <w:sectPr>
-      <w:headerReference w:type="default" r:id="rId6"/>
+      <w:headerReference w:type="default" r:id="rId7"/>
       <w:pgSz w:w="11906" w:h="16838"/>
       <w:pgMar w:top="1440" w:right="1440" w:bottom="1440" w:left="1440" w:header="708" w:footer="708" w:gutter="0"/>
       <w:cols w:space="708"/>
@@ -382,6 +638,163 @@
     </w:r>
   </w:p>
 </w:hdr>
+</file>
+
+<file path=word/numbering.xml><?xml version="1.0" encoding="utf-8"?>
+<w:numbering xmlns:wpc="http://schemas.microsoft.com/office/word/2010/wordprocessingCanvas" xmlns:cx="http://schemas.microsoft.com/office/drawing/2014/chartex" xmlns:cx1="http://schemas.microsoft.com/office/drawing/2015/9/8/chartex" xmlns:cx2="http://schemas.microsoft.com/office/drawing/2015/10/21/chartex" xmlns:cx3="http://schemas.microsoft.com/office/drawing/2016/5/9/chartex" xmlns:cx4="http://schemas.microsoft.com/office/drawing/2016/5/10/chartex" xmlns:cx5="http://schemas.microsoft.com/office/drawing/2016/5/11/chartex" xmlns:cx6="http://schemas.microsoft.com/office/drawing/2016/5/12/chartex" xmlns:cx7="http://schemas.microsoft.com/office/drawing/2016/5/13/chartex" xmlns:cx8="http://schemas.microsoft.com/office/drawing/2016/5/14/chartex" xmlns:mc="http://schemas.openxmlformats.org/markup-compatibility/2006" xmlns:aink="http://schemas.microsoft.com/office/drawing/2016/ink" xmlns:am3d="http://schemas.microsoft.com/office/drawing/2017/model3d" xmlns:o="urn:schemas-microsoft-com:office:office" xmlns:oel="http://schemas.microsoft.com/office/2019/extlst" xmlns:r="http://schemas.openxmlformats.org/officeDocument/2006/relationships" xmlns:m="http://schemas.openxmlformats.org/officeDocument/2006/math" xmlns:v="urn:schemas-microsoft-com:vml" xmlns:wp14="http://schemas.microsoft.com/office/word/2010/wordprocessingDrawing" xmlns:wp="http://schemas.openxmlformats.org/drawingml/2006/wordprocessingDrawing" xmlns:w10="urn:schemas-microsoft-com:office:word" xmlns:w="http://schemas.openxmlformats.org/wordprocessingml/2006/main" xmlns:w14="http://schemas.microsoft.com/office/word/2010/wordml" xmlns:w15="http://schemas.microsoft.com/office/word/2012/wordml" xmlns:w16cex="http://schemas.microsoft.com/office/word/2018/wordml/cex" xmlns:w16cid="http://schemas.microsoft.com/office/word/2016/wordml/cid" xmlns:w16="http://schemas.microsoft.com/office/word/2018/wordml" xmlns:w16du="http://schemas.microsoft.com/office/word/2023/wordml/word16du" xmlns:w16sdtdh="http://schemas.microsoft.com/office/word/2020/wordml/sdtdatahash" xmlns:w16se="http://schemas.microsoft.com/office/word/2015/wordml/symex" xmlns:wpg="http://schemas.microsoft.com/office/word/2010/wordprocessingGroup" xmlns:wpi="http://schemas.microsoft.com/office/word/2010/wordprocessingInk" xmlns:wne="http://schemas.microsoft.com/office/word/2006/wordml" xmlns:wps="http://schemas.microsoft.com/office/word/2010/wordprocessingShape" mc:Ignorable="w14 w15 w16se w16cid w16 w16cex w16sdtdh w16du wp14">
+  <w:abstractNum w:abstractNumId="0" w15:restartNumberingAfterBreak="0">
+    <w:nsid w:val="687409EF"/>
+    <w:multiLevelType w:val="multilevel"/>
+    <w:tmpl w:val="7C8CABC4"/>
+    <w:lvl w:ilvl="0">
+      <w:start w:val="1"/>
+      <w:numFmt w:val="bullet"/>
+      <w:lvlText w:val=""/>
+      <w:lvlJc w:val="left"/>
+      <w:pPr>
+        <w:tabs>
+          <w:tab w:val="num" w:pos="720"/>
+        </w:tabs>
+        <w:ind w:left="720" w:hanging="360"/>
+      </w:pPr>
+      <w:rPr>
+        <w:rFonts w:ascii="Symbol" w:hAnsi="Symbol" w:hint="default"/>
+        <w:sz w:val="20"/>
+      </w:rPr>
+    </w:lvl>
+    <w:lvl w:ilvl="1" w:tentative="1">
+      <w:start w:val="1"/>
+      <w:numFmt w:val="bullet"/>
+      <w:lvlText w:val=""/>
+      <w:lvlJc w:val="left"/>
+      <w:pPr>
+        <w:tabs>
+          <w:tab w:val="num" w:pos="1440"/>
+        </w:tabs>
+        <w:ind w:left="1440" w:hanging="360"/>
+      </w:pPr>
+      <w:rPr>
+        <w:rFonts w:ascii="Symbol" w:hAnsi="Symbol" w:hint="default"/>
+        <w:sz w:val="20"/>
+      </w:rPr>
+    </w:lvl>
+    <w:lvl w:ilvl="2" w:tentative="1">
+      <w:start w:val="1"/>
+      <w:numFmt w:val="bullet"/>
+      <w:lvlText w:val=""/>
+      <w:lvlJc w:val="left"/>
+      <w:pPr>
+        <w:tabs>
+          <w:tab w:val="num" w:pos="2160"/>
+        </w:tabs>
+        <w:ind w:left="2160" w:hanging="360"/>
+      </w:pPr>
+      <w:rPr>
+        <w:rFonts w:ascii="Symbol" w:hAnsi="Symbol" w:hint="default"/>
+        <w:sz w:val="20"/>
+      </w:rPr>
+    </w:lvl>
+    <w:lvl w:ilvl="3" w:tentative="1">
+      <w:start w:val="1"/>
+      <w:numFmt w:val="bullet"/>
+      <w:lvlText w:val=""/>
+      <w:lvlJc w:val="left"/>
+      <w:pPr>
+        <w:tabs>
+          <w:tab w:val="num" w:pos="2880"/>
+        </w:tabs>
+        <w:ind w:left="2880" w:hanging="360"/>
+      </w:pPr>
+      <w:rPr>
+        <w:rFonts w:ascii="Symbol" w:hAnsi="Symbol" w:hint="default"/>
+        <w:sz w:val="20"/>
+      </w:rPr>
+    </w:lvl>
+    <w:lvl w:ilvl="4" w:tentative="1">
+      <w:start w:val="1"/>
+      <w:numFmt w:val="bullet"/>
+      <w:lvlText w:val=""/>
+      <w:lvlJc w:val="left"/>
+      <w:pPr>
+        <w:tabs>
+          <w:tab w:val="num" w:pos="3600"/>
+        </w:tabs>
+        <w:ind w:left="3600" w:hanging="360"/>
+      </w:pPr>
+      <w:rPr>
+        <w:rFonts w:ascii="Symbol" w:hAnsi="Symbol" w:hint="default"/>
+        <w:sz w:val="20"/>
+      </w:rPr>
+    </w:lvl>
+    <w:lvl w:ilvl="5" w:tentative="1">
+      <w:start w:val="1"/>
+      <w:numFmt w:val="bullet"/>
+      <w:lvlText w:val=""/>
+      <w:lvlJc w:val="left"/>
+      <w:pPr>
+        <w:tabs>
+          <w:tab w:val="num" w:pos="4320"/>
+        </w:tabs>
+        <w:ind w:left="4320" w:hanging="360"/>
+      </w:pPr>
+      <w:rPr>
+        <w:rFonts w:ascii="Symbol" w:hAnsi="Symbol" w:hint="default"/>
+        <w:sz w:val="20"/>
+      </w:rPr>
+    </w:lvl>
+    <w:lvl w:ilvl="6" w:tentative="1">
+      <w:start w:val="1"/>
+      <w:numFmt w:val="bullet"/>
+      <w:lvlText w:val=""/>
+      <w:lvlJc w:val="left"/>
+      <w:pPr>
+        <w:tabs>
+          <w:tab w:val="num" w:pos="5040"/>
+        </w:tabs>
+        <w:ind w:left="5040" w:hanging="360"/>
+      </w:pPr>
+      <w:rPr>
+        <w:rFonts w:ascii="Symbol" w:hAnsi="Symbol" w:hint="default"/>
+        <w:sz w:val="20"/>
+      </w:rPr>
+    </w:lvl>
+    <w:lvl w:ilvl="7" w:tentative="1">
+      <w:start w:val="1"/>
+      <w:numFmt w:val="bullet"/>
+      <w:lvlText w:val=""/>
+      <w:lvlJc w:val="left"/>
+      <w:pPr>
+        <w:tabs>
+          <w:tab w:val="num" w:pos="5760"/>
+        </w:tabs>
+        <w:ind w:left="5760" w:hanging="360"/>
+      </w:pPr>
+      <w:rPr>
+        <w:rFonts w:ascii="Symbol" w:hAnsi="Symbol" w:hint="default"/>
+        <w:sz w:val="20"/>
+      </w:rPr>
+    </w:lvl>
+    <w:lvl w:ilvl="8" w:tentative="1">
+      <w:start w:val="1"/>
+      <w:numFmt w:val="bullet"/>
+      <w:lvlText w:val=""/>
+      <w:lvlJc w:val="left"/>
+      <w:pPr>
+        <w:tabs>
+          <w:tab w:val="num" w:pos="6480"/>
+        </w:tabs>
+        <w:ind w:left="6480" w:hanging="360"/>
+      </w:pPr>
+      <w:rPr>
+        <w:rFonts w:ascii="Symbol" w:hAnsi="Symbol" w:hint="default"/>
+        <w:sz w:val="20"/>
+      </w:rPr>
+    </w:lvl>
+  </w:abstractNum>
+  <w:num w:numId="1" w16cid:durableId="60906088">
+    <w:abstractNumId w:val="0"/>
+  </w:num>
+</w:numbering>
 </file>
 
 <file path=word/styles.xml><?xml version="1.0" encoding="utf-8"?>
@@ -987,7 +1400,6 @@
   <w:style w:type="character" w:default="1" w:styleId="DefaultParagraphFont">
     <w:name w:val="Default Paragraph Font"/>
     <w:uiPriority w:val="1"/>
-    <w:semiHidden/>
     <w:unhideWhenUsed/>
   </w:style>
   <w:style w:type="table" w:default="1" w:styleId="TableNormal">

--- a/Sixth Form/BTEC Business Level 3/Unit 6 - EXAM/Exam Research.docx
+++ b/Sixth Form/BTEC Business Level 3/Unit 6 - EXAM/Exam Research.docx
@@ -94,13 +94,7 @@
         <w:rPr>
           <w:highlight w:val="yellow"/>
         </w:rPr>
-        <w:t xml:space="preserve">Solution: </w:t>
-      </w:r>
-      <w:r>
-        <w:rPr>
-          <w:highlight w:val="yellow"/>
-        </w:rPr>
-        <w:t xml:space="preserve"> Add more employee benefits</w:t>
+        <w:t>Solution:  Add more employee benefits</w:t>
       </w:r>
       <w:r>
         <w:t xml:space="preserve"> </w:t>
@@ -564,6 +558,336 @@
           <w:bCs/>
         </w:rPr>
       </w:pPr>
+    </w:p>
+    <w:p>
+      <w:pPr>
+        <w:numPr>
+          <w:ilvl w:val="0"/>
+          <w:numId w:val="2"/>
+        </w:numPr>
+        <w:rPr>
+          <w:lang w:val="en-US"/>
+        </w:rPr>
+      </w:pPr>
+      <w:r>
+        <w:lastRenderedPageBreak/>
+        <w:t>Management and leadership skills</w:t>
+      </w:r>
+      <w:r>
+        <w:rPr>
+          <w:rFonts w:ascii="Arial" w:hAnsi="Arial" w:cs="Arial"/>
+        </w:rPr>
+        <w:t>​</w:t>
+      </w:r>
+      <w:r>
+        <w:t>:</w:t>
+      </w:r>
+      <w:r>
+        <w:br/>
+      </w:r>
+      <w:r>
+        <w:rPr>
+          <w:b/>
+          <w:bCs/>
+        </w:rPr>
+        <w:t>Setting objectives (SMART)</w:t>
+      </w:r>
+      <w:r>
+        <w:rPr>
+          <w:rFonts w:ascii="Arial" w:hAnsi="Arial" w:cs="Arial"/>
+          <w:lang w:val="en-US"/>
+        </w:rPr>
+        <w:t>​</w:t>
+      </w:r>
+    </w:p>
+    <w:p>
+      <w:pPr>
+        <w:numPr>
+          <w:ilvl w:val="0"/>
+          <w:numId w:val="2"/>
+        </w:numPr>
+        <w:rPr>
+          <w:lang w:val="en-US"/>
+        </w:rPr>
+      </w:pPr>
+      <w:r>
+        <w:rPr>
+          <w:b/>
+          <w:bCs/>
+        </w:rPr>
+        <w:t>Motivating</w:t>
+      </w:r>
+      <w:r>
+        <w:rPr>
+          <w:rFonts w:ascii="Arial" w:hAnsi="Arial" w:cs="Arial"/>
+          <w:lang w:val="en-US"/>
+        </w:rPr>
+        <w:t>​</w:t>
+      </w:r>
+    </w:p>
+    <w:p>
+      <w:pPr>
+        <w:numPr>
+          <w:ilvl w:val="0"/>
+          <w:numId w:val="2"/>
+        </w:numPr>
+        <w:rPr>
+          <w:lang w:val="en-US"/>
+        </w:rPr>
+      </w:pPr>
+      <w:r>
+        <w:rPr>
+          <w:b/>
+          <w:bCs/>
+        </w:rPr>
+        <w:t>Decision making</w:t>
+      </w:r>
+      <w:r>
+        <w:rPr>
+          <w:rFonts w:ascii="Arial" w:hAnsi="Arial" w:cs="Arial"/>
+          <w:lang w:val="en-US"/>
+        </w:rPr>
+        <w:t>​</w:t>
+      </w:r>
+    </w:p>
+    <w:p>
+      <w:pPr>
+        <w:numPr>
+          <w:ilvl w:val="0"/>
+          <w:numId w:val="2"/>
+        </w:numPr>
+        <w:rPr>
+          <w:lang w:val="en-US"/>
+        </w:rPr>
+      </w:pPr>
+      <w:r>
+        <w:rPr>
+          <w:b/>
+          <w:bCs/>
+        </w:rPr>
+        <w:t>Team building</w:t>
+      </w:r>
+      <w:r>
+        <w:rPr>
+          <w:rFonts w:ascii="Arial" w:hAnsi="Arial" w:cs="Arial"/>
+          <w:lang w:val="en-US"/>
+        </w:rPr>
+        <w:t>​</w:t>
+      </w:r>
+    </w:p>
+    <w:p>
+      <w:pPr>
+        <w:numPr>
+          <w:ilvl w:val="0"/>
+          <w:numId w:val="2"/>
+        </w:numPr>
+        <w:rPr>
+          <w:lang w:val="en-US"/>
+        </w:rPr>
+      </w:pPr>
+      <w:r>
+        <w:rPr>
+          <w:b/>
+          <w:bCs/>
+        </w:rPr>
+        <w:t>Leading by example</w:t>
+      </w:r>
+      <w:r>
+        <w:rPr>
+          <w:rFonts w:ascii="Arial" w:hAnsi="Arial" w:cs="Arial"/>
+          <w:lang w:val="en-US"/>
+        </w:rPr>
+        <w:t>​</w:t>
+      </w:r>
+    </w:p>
+    <w:p>
+      <w:pPr>
+        <w:numPr>
+          <w:ilvl w:val="0"/>
+          <w:numId w:val="2"/>
+        </w:numPr>
+        <w:rPr>
+          <w:lang w:val="en-US"/>
+        </w:rPr>
+      </w:pPr>
+      <w:r>
+        <w:rPr>
+          <w:b/>
+          <w:bCs/>
+        </w:rPr>
+        <w:t>Consulting</w:t>
+      </w:r>
+      <w:r>
+        <w:rPr>
+          <w:rFonts w:ascii="Arial" w:hAnsi="Arial" w:cs="Arial"/>
+          <w:lang w:val="en-US"/>
+        </w:rPr>
+        <w:t>​</w:t>
+      </w:r>
+    </w:p>
+    <w:p>
+      <w:pPr>
+        <w:numPr>
+          <w:ilvl w:val="0"/>
+          <w:numId w:val="2"/>
+        </w:numPr>
+        <w:rPr>
+          <w:lang w:val="en-US"/>
+        </w:rPr>
+      </w:pPr>
+      <w:r>
+        <w:rPr>
+          <w:b/>
+          <w:bCs/>
+        </w:rPr>
+        <w:t>Problem solving</w:t>
+      </w:r>
+      <w:r>
+        <w:rPr>
+          <w:rFonts w:ascii="Arial" w:hAnsi="Arial" w:cs="Arial"/>
+          <w:lang w:val="en-US"/>
+        </w:rPr>
+        <w:t>​</w:t>
+      </w:r>
+    </w:p>
+    <w:p>
+      <w:pPr>
+        <w:numPr>
+          <w:ilvl w:val="0"/>
+          <w:numId w:val="2"/>
+        </w:numPr>
+        <w:rPr>
+          <w:lang w:val="en-US"/>
+        </w:rPr>
+      </w:pPr>
+      <w:r>
+        <w:rPr>
+          <w:b/>
+          <w:bCs/>
+        </w:rPr>
+        <w:t>Supporting others</w:t>
+      </w:r>
+      <w:r>
+        <w:rPr>
+          <w:rFonts w:ascii="Arial" w:hAnsi="Arial" w:cs="Arial"/>
+          <w:lang w:val="en-US"/>
+        </w:rPr>
+        <w:t>​</w:t>
+      </w:r>
+    </w:p>
+    <w:p>
+      <w:pPr>
+        <w:numPr>
+          <w:ilvl w:val="0"/>
+          <w:numId w:val="2"/>
+        </w:numPr>
+        <w:rPr>
+          <w:lang w:val="en-US"/>
+        </w:rPr>
+      </w:pPr>
+      <w:r>
+        <w:rPr>
+          <w:b/>
+          <w:bCs/>
+        </w:rPr>
+        <w:t>Managing conflict</w:t>
+      </w:r>
+      <w:r>
+        <w:rPr>
+          <w:rFonts w:ascii="Arial" w:hAnsi="Arial" w:cs="Arial"/>
+          <w:lang w:val="en-US"/>
+        </w:rPr>
+        <w:t>​</w:t>
+      </w:r>
+    </w:p>
+    <w:p>
+      <w:pPr>
+        <w:numPr>
+          <w:ilvl w:val="0"/>
+          <w:numId w:val="2"/>
+        </w:numPr>
+        <w:rPr>
+          <w:lang w:val="en-US"/>
+        </w:rPr>
+      </w:pPr>
+      <w:r>
+        <w:rPr>
+          <w:b/>
+          <w:bCs/>
+        </w:rPr>
+        <w:t>Building positive relationships</w:t>
+      </w:r>
+      <w:r>
+        <w:rPr>
+          <w:rFonts w:ascii="Arial" w:hAnsi="Arial" w:cs="Arial"/>
+          <w:lang w:val="en-US"/>
+        </w:rPr>
+        <w:t>​</w:t>
+      </w:r>
+    </w:p>
+    <w:p>
+      <w:pPr>
+        <w:numPr>
+          <w:ilvl w:val="0"/>
+          <w:numId w:val="2"/>
+        </w:numPr>
+        <w:rPr>
+          <w:lang w:val="en-US"/>
+        </w:rPr>
+      </w:pPr>
+      <w:r>
+        <w:rPr>
+          <w:b/>
+          <w:bCs/>
+        </w:rPr>
+        <w:t>Using emotional intelligence – ability to accurately read others emotions</w:t>
+      </w:r>
+      <w:r>
+        <w:rPr>
+          <w:rFonts w:ascii="Arial" w:hAnsi="Arial" w:cs="Arial"/>
+          <w:lang w:val="en-US"/>
+        </w:rPr>
+        <w:t>​</w:t>
+      </w:r>
+    </w:p>
+    <w:p>
+      <w:pPr>
+        <w:numPr>
+          <w:ilvl w:val="0"/>
+          <w:numId w:val="2"/>
+        </w:numPr>
+        <w:rPr>
+          <w:lang w:val="en-US"/>
+        </w:rPr>
+      </w:pPr>
+      <w:r>
+        <w:rPr>
+          <w:b/>
+          <w:bCs/>
+        </w:rPr>
+        <w:t>Communicating giving feedback</w:t>
+      </w:r>
+      <w:r>
+        <w:rPr>
+          <w:rFonts w:ascii="Arial" w:hAnsi="Arial" w:cs="Arial"/>
+          <w:lang w:val="en-US"/>
+        </w:rPr>
+        <w:t>​</w:t>
+      </w:r>
+    </w:p>
+    <w:p>
+      <w:pPr>
+        <w:numPr>
+          <w:ilvl w:val="0"/>
+          <w:numId w:val="2"/>
+        </w:numPr>
+      </w:pPr>
+      <w:r>
+        <w:rPr>
+          <w:rFonts w:ascii="Arial" w:hAnsi="Arial" w:cs="Arial"/>
+        </w:rPr>
+        <w:t>​</w:t>
+      </w:r>
     </w:p>
     <w:p/>
     <w:sectPr>
@@ -643,9 +967,9 @@
 <file path=word/numbering.xml><?xml version="1.0" encoding="utf-8"?>
 <w:numbering xmlns:wpc="http://schemas.microsoft.com/office/word/2010/wordprocessingCanvas" xmlns:cx="http://schemas.microsoft.com/office/drawing/2014/chartex" xmlns:cx1="http://schemas.microsoft.com/office/drawing/2015/9/8/chartex" xmlns:cx2="http://schemas.microsoft.com/office/drawing/2015/10/21/chartex" xmlns:cx3="http://schemas.microsoft.com/office/drawing/2016/5/9/chartex" xmlns:cx4="http://schemas.microsoft.com/office/drawing/2016/5/10/chartex" xmlns:cx5="http://schemas.microsoft.com/office/drawing/2016/5/11/chartex" xmlns:cx6="http://schemas.microsoft.com/office/drawing/2016/5/12/chartex" xmlns:cx7="http://schemas.microsoft.com/office/drawing/2016/5/13/chartex" xmlns:cx8="http://schemas.microsoft.com/office/drawing/2016/5/14/chartex" xmlns:mc="http://schemas.openxmlformats.org/markup-compatibility/2006" xmlns:aink="http://schemas.microsoft.com/office/drawing/2016/ink" xmlns:am3d="http://schemas.microsoft.com/office/drawing/2017/model3d" xmlns:o="urn:schemas-microsoft-com:office:office" xmlns:oel="http://schemas.microsoft.com/office/2019/extlst" xmlns:r="http://schemas.openxmlformats.org/officeDocument/2006/relationships" xmlns:m="http://schemas.openxmlformats.org/officeDocument/2006/math" xmlns:v="urn:schemas-microsoft-com:vml" xmlns:wp14="http://schemas.microsoft.com/office/word/2010/wordprocessingDrawing" xmlns:wp="http://schemas.openxmlformats.org/drawingml/2006/wordprocessingDrawing" xmlns:w10="urn:schemas-microsoft-com:office:word" xmlns:w="http://schemas.openxmlformats.org/wordprocessingml/2006/main" xmlns:w14="http://schemas.microsoft.com/office/word/2010/wordml" xmlns:w15="http://schemas.microsoft.com/office/word/2012/wordml" xmlns:w16cex="http://schemas.microsoft.com/office/word/2018/wordml/cex" xmlns:w16cid="http://schemas.microsoft.com/office/word/2016/wordml/cid" xmlns:w16="http://schemas.microsoft.com/office/word/2018/wordml" xmlns:w16du="http://schemas.microsoft.com/office/word/2023/wordml/word16du" xmlns:w16sdtdh="http://schemas.microsoft.com/office/word/2020/wordml/sdtdatahash" xmlns:w16se="http://schemas.microsoft.com/office/word/2015/wordml/symex" xmlns:wpg="http://schemas.microsoft.com/office/word/2010/wordprocessingGroup" xmlns:wpi="http://schemas.microsoft.com/office/word/2010/wordprocessingInk" xmlns:wne="http://schemas.microsoft.com/office/word/2006/wordml" xmlns:wps="http://schemas.microsoft.com/office/word/2010/wordprocessingShape" mc:Ignorable="w14 w15 w16se w16cid w16 w16cex w16sdtdh w16du wp14">
   <w:abstractNum w:abstractNumId="0" w15:restartNumberingAfterBreak="0">
-    <w:nsid w:val="687409EF"/>
+    <w:nsid w:val="12A04078"/>
     <w:multiLevelType w:val="multilevel"/>
-    <w:tmpl w:val="7C8CABC4"/>
+    <w:tmpl w:val="F7F87CFC"/>
     <w:lvl w:ilvl="0">
       <w:start w:val="1"/>
       <w:numFmt w:val="bullet"/>
@@ -791,7 +1115,159 @@
       </w:rPr>
     </w:lvl>
   </w:abstractNum>
+  <w:abstractNum w:abstractNumId="1" w15:restartNumberingAfterBreak="0">
+    <w:nsid w:val="687409EF"/>
+    <w:multiLevelType w:val="multilevel"/>
+    <w:tmpl w:val="7C8CABC4"/>
+    <w:lvl w:ilvl="0">
+      <w:start w:val="1"/>
+      <w:numFmt w:val="bullet"/>
+      <w:lvlText w:val=""/>
+      <w:lvlJc w:val="left"/>
+      <w:pPr>
+        <w:tabs>
+          <w:tab w:val="num" w:pos="720"/>
+        </w:tabs>
+        <w:ind w:left="720" w:hanging="360"/>
+      </w:pPr>
+      <w:rPr>
+        <w:rFonts w:ascii="Symbol" w:hAnsi="Symbol" w:hint="default"/>
+        <w:sz w:val="20"/>
+      </w:rPr>
+    </w:lvl>
+    <w:lvl w:ilvl="1" w:tentative="1">
+      <w:start w:val="1"/>
+      <w:numFmt w:val="bullet"/>
+      <w:lvlText w:val=""/>
+      <w:lvlJc w:val="left"/>
+      <w:pPr>
+        <w:tabs>
+          <w:tab w:val="num" w:pos="1440"/>
+        </w:tabs>
+        <w:ind w:left="1440" w:hanging="360"/>
+      </w:pPr>
+      <w:rPr>
+        <w:rFonts w:ascii="Symbol" w:hAnsi="Symbol" w:hint="default"/>
+        <w:sz w:val="20"/>
+      </w:rPr>
+    </w:lvl>
+    <w:lvl w:ilvl="2" w:tentative="1">
+      <w:start w:val="1"/>
+      <w:numFmt w:val="bullet"/>
+      <w:lvlText w:val=""/>
+      <w:lvlJc w:val="left"/>
+      <w:pPr>
+        <w:tabs>
+          <w:tab w:val="num" w:pos="2160"/>
+        </w:tabs>
+        <w:ind w:left="2160" w:hanging="360"/>
+      </w:pPr>
+      <w:rPr>
+        <w:rFonts w:ascii="Symbol" w:hAnsi="Symbol" w:hint="default"/>
+        <w:sz w:val="20"/>
+      </w:rPr>
+    </w:lvl>
+    <w:lvl w:ilvl="3" w:tentative="1">
+      <w:start w:val="1"/>
+      <w:numFmt w:val="bullet"/>
+      <w:lvlText w:val=""/>
+      <w:lvlJc w:val="left"/>
+      <w:pPr>
+        <w:tabs>
+          <w:tab w:val="num" w:pos="2880"/>
+        </w:tabs>
+        <w:ind w:left="2880" w:hanging="360"/>
+      </w:pPr>
+      <w:rPr>
+        <w:rFonts w:ascii="Symbol" w:hAnsi="Symbol" w:hint="default"/>
+        <w:sz w:val="20"/>
+      </w:rPr>
+    </w:lvl>
+    <w:lvl w:ilvl="4" w:tentative="1">
+      <w:start w:val="1"/>
+      <w:numFmt w:val="bullet"/>
+      <w:lvlText w:val=""/>
+      <w:lvlJc w:val="left"/>
+      <w:pPr>
+        <w:tabs>
+          <w:tab w:val="num" w:pos="3600"/>
+        </w:tabs>
+        <w:ind w:left="3600" w:hanging="360"/>
+      </w:pPr>
+      <w:rPr>
+        <w:rFonts w:ascii="Symbol" w:hAnsi="Symbol" w:hint="default"/>
+        <w:sz w:val="20"/>
+      </w:rPr>
+    </w:lvl>
+    <w:lvl w:ilvl="5" w:tentative="1">
+      <w:start w:val="1"/>
+      <w:numFmt w:val="bullet"/>
+      <w:lvlText w:val=""/>
+      <w:lvlJc w:val="left"/>
+      <w:pPr>
+        <w:tabs>
+          <w:tab w:val="num" w:pos="4320"/>
+        </w:tabs>
+        <w:ind w:left="4320" w:hanging="360"/>
+      </w:pPr>
+      <w:rPr>
+        <w:rFonts w:ascii="Symbol" w:hAnsi="Symbol" w:hint="default"/>
+        <w:sz w:val="20"/>
+      </w:rPr>
+    </w:lvl>
+    <w:lvl w:ilvl="6" w:tentative="1">
+      <w:start w:val="1"/>
+      <w:numFmt w:val="bullet"/>
+      <w:lvlText w:val=""/>
+      <w:lvlJc w:val="left"/>
+      <w:pPr>
+        <w:tabs>
+          <w:tab w:val="num" w:pos="5040"/>
+        </w:tabs>
+        <w:ind w:left="5040" w:hanging="360"/>
+      </w:pPr>
+      <w:rPr>
+        <w:rFonts w:ascii="Symbol" w:hAnsi="Symbol" w:hint="default"/>
+        <w:sz w:val="20"/>
+      </w:rPr>
+    </w:lvl>
+    <w:lvl w:ilvl="7" w:tentative="1">
+      <w:start w:val="1"/>
+      <w:numFmt w:val="bullet"/>
+      <w:lvlText w:val=""/>
+      <w:lvlJc w:val="left"/>
+      <w:pPr>
+        <w:tabs>
+          <w:tab w:val="num" w:pos="5760"/>
+        </w:tabs>
+        <w:ind w:left="5760" w:hanging="360"/>
+      </w:pPr>
+      <w:rPr>
+        <w:rFonts w:ascii="Symbol" w:hAnsi="Symbol" w:hint="default"/>
+        <w:sz w:val="20"/>
+      </w:rPr>
+    </w:lvl>
+    <w:lvl w:ilvl="8" w:tentative="1">
+      <w:start w:val="1"/>
+      <w:numFmt w:val="bullet"/>
+      <w:lvlText w:val=""/>
+      <w:lvlJc w:val="left"/>
+      <w:pPr>
+        <w:tabs>
+          <w:tab w:val="num" w:pos="6480"/>
+        </w:tabs>
+        <w:ind w:left="6480" w:hanging="360"/>
+      </w:pPr>
+      <w:rPr>
+        <w:rFonts w:ascii="Symbol" w:hAnsi="Symbol" w:hint="default"/>
+        <w:sz w:val="20"/>
+      </w:rPr>
+    </w:lvl>
+  </w:abstractNum>
   <w:num w:numId="1" w16cid:durableId="60906088">
+    <w:abstractNumId w:val="1"/>
+  </w:num>
+  <w:num w:numId="2" w16cid:durableId="850993594">
     <w:abstractNumId w:val="0"/>
   </w:num>
 </w:numbering>

--- a/Sixth Form/BTEC Business Level 3/Unit 6 - EXAM/Exam Research.docx
+++ b/Sixth Form/BTEC Business Level 3/Unit 6 - EXAM/Exam Research.docx
@@ -877,9 +877,60 @@
     </w:p>
     <w:p>
       <w:pPr>
+        <w:ind w:left="360"/>
+        <w:rPr>
+          <w:rFonts w:ascii="Arial" w:hAnsi="Arial" w:cs="Arial"/>
+        </w:rPr>
+      </w:pPr>
+    </w:p>
+    <w:p>
+      <w:pPr>
+        <w:ind w:left="360"/>
+        <w:rPr>
+          <w:rFonts w:ascii="Arial" w:hAnsi="Arial" w:cs="Arial"/>
+        </w:rPr>
+      </w:pPr>
+    </w:p>
+    <w:p>
+      <w:pPr>
+        <w:ind w:left="360"/>
+      </w:pPr>
+      <w:r>
+        <w:t>Managing Conflict</w:t>
+      </w:r>
+      <w:r>
+        <w:rPr>
+          <w:rFonts w:ascii="Arial" w:hAnsi="Arial" w:cs="Arial"/>
+        </w:rPr>
+        <w:t>​</w:t>
+      </w:r>
+      <w:r>
+        <w:t>:</w:t>
+      </w:r>
+    </w:p>
+    <w:p>
+      <w:pPr>
+        <w:ind w:left="360"/>
+        <w:rPr>
+          <w:lang w:val="en-US"/>
+        </w:rPr>
+      </w:pPr>
+      <w:r>
+        <w:t xml:space="preserve">Managers and leaders will have to manage conflict at various levels within a business. </w:t>
+      </w:r>
+      <w:r>
+        <w:rPr>
+          <w:rFonts w:ascii="Arial" w:hAnsi="Arial" w:cs="Arial"/>
+          <w:lang w:val="en-US"/>
+        </w:rPr>
+        <w:t>​</w:t>
+      </w:r>
+    </w:p>
+    <w:p>
+      <w:pPr>
         <w:numPr>
           <w:ilvl w:val="0"/>
-          <w:numId w:val="2"/>
+          <w:numId w:val="3"/>
         </w:numPr>
       </w:pPr>
       <w:r>
@@ -889,7 +940,113 @@
         <w:t>​</w:t>
       </w:r>
     </w:p>
-    <w:p/>
+    <w:p>
+      <w:pPr>
+        <w:ind w:left="360"/>
+        <w:rPr>
+          <w:lang w:val="en-US"/>
+        </w:rPr>
+      </w:pPr>
+      <w:r>
+        <w:t>Four steps to managing conflict:</w:t>
+      </w:r>
+      <w:r>
+        <w:rPr>
+          <w:rFonts w:ascii="Arial" w:hAnsi="Arial" w:cs="Arial"/>
+          <w:lang w:val="en-US"/>
+        </w:rPr>
+        <w:t>​</w:t>
+      </w:r>
+    </w:p>
+    <w:p>
+      <w:pPr>
+        <w:numPr>
+          <w:ilvl w:val="0"/>
+          <w:numId w:val="4"/>
+        </w:numPr>
+        <w:rPr>
+          <w:lang w:val="en-US"/>
+        </w:rPr>
+      </w:pPr>
+      <w:r>
+        <w:t>Identify the issue or problem</w:t>
+      </w:r>
+      <w:r>
+        <w:rPr>
+          <w:rFonts w:ascii="Arial" w:hAnsi="Arial" w:cs="Arial"/>
+          <w:lang w:val="en-US"/>
+        </w:rPr>
+        <w:t>​</w:t>
+      </w:r>
+    </w:p>
+    <w:p>
+      <w:pPr>
+        <w:numPr>
+          <w:ilvl w:val="0"/>
+          <w:numId w:val="4"/>
+        </w:numPr>
+        <w:rPr>
+          <w:lang w:val="en-US"/>
+        </w:rPr>
+      </w:pPr>
+      <w:r>
+        <w:t>Identify those in conflict</w:t>
+      </w:r>
+      <w:r>
+        <w:rPr>
+          <w:rFonts w:ascii="Arial" w:hAnsi="Arial" w:cs="Arial"/>
+          <w:lang w:val="en-US"/>
+        </w:rPr>
+        <w:t>​</w:t>
+      </w:r>
+    </w:p>
+    <w:p>
+      <w:pPr>
+        <w:numPr>
+          <w:ilvl w:val="0"/>
+          <w:numId w:val="4"/>
+        </w:numPr>
+        <w:rPr>
+          <w:lang w:val="en-US"/>
+        </w:rPr>
+      </w:pPr>
+      <w:r>
+        <w:t>Express concerns to those involved – usually together</w:t>
+      </w:r>
+      <w:r>
+        <w:rPr>
+          <w:rFonts w:ascii="Arial" w:hAnsi="Arial" w:cs="Arial"/>
+          <w:lang w:val="en-US"/>
+        </w:rPr>
+        <w:t>​</w:t>
+      </w:r>
+    </w:p>
+    <w:p>
+      <w:pPr>
+        <w:numPr>
+          <w:ilvl w:val="0"/>
+          <w:numId w:val="4"/>
+        </w:numPr>
+        <w:rPr>
+          <w:lang w:val="en-US"/>
+        </w:rPr>
+      </w:pPr>
+      <w:r>
+        <w:t>Listen actively</w:t>
+      </w:r>
+      <w:r>
+        <w:rPr>
+          <w:rFonts w:ascii="Arial" w:hAnsi="Arial" w:cs="Arial"/>
+          <w:lang w:val="en-US"/>
+        </w:rPr>
+        <w:t>​</w:t>
+      </w:r>
+    </w:p>
+    <w:p>
+      <w:pPr>
+        <w:ind w:left="360"/>
+      </w:pPr>
+    </w:p>
     <w:sectPr>
       <w:headerReference w:type="default" r:id="rId7"/>
       <w:pgSz w:w="11906" w:h="16838"/>
@@ -1116,6 +1273,268 @@
     </w:lvl>
   </w:abstractNum>
   <w:abstractNum w:abstractNumId="1" w15:restartNumberingAfterBreak="0">
+    <w:nsid w:val="4D9B7D51"/>
+    <w:multiLevelType w:val="multilevel"/>
+    <w:tmpl w:val="E36C68F8"/>
+    <w:lvl w:ilvl="0">
+      <w:start w:val="1"/>
+      <w:numFmt w:val="bullet"/>
+      <w:lvlText w:val=""/>
+      <w:lvlJc w:val="left"/>
+      <w:pPr>
+        <w:tabs>
+          <w:tab w:val="num" w:pos="720"/>
+        </w:tabs>
+        <w:ind w:left="720" w:hanging="360"/>
+      </w:pPr>
+      <w:rPr>
+        <w:rFonts w:ascii="Symbol" w:hAnsi="Symbol" w:hint="default"/>
+        <w:sz w:val="20"/>
+      </w:rPr>
+    </w:lvl>
+    <w:lvl w:ilvl="1" w:tentative="1">
+      <w:start w:val="1"/>
+      <w:numFmt w:val="bullet"/>
+      <w:lvlText w:val=""/>
+      <w:lvlJc w:val="left"/>
+      <w:pPr>
+        <w:tabs>
+          <w:tab w:val="num" w:pos="1440"/>
+        </w:tabs>
+        <w:ind w:left="1440" w:hanging="360"/>
+      </w:pPr>
+      <w:rPr>
+        <w:rFonts w:ascii="Symbol" w:hAnsi="Symbol" w:hint="default"/>
+        <w:sz w:val="20"/>
+      </w:rPr>
+    </w:lvl>
+    <w:lvl w:ilvl="2" w:tentative="1">
+      <w:start w:val="1"/>
+      <w:numFmt w:val="bullet"/>
+      <w:lvlText w:val=""/>
+      <w:lvlJc w:val="left"/>
+      <w:pPr>
+        <w:tabs>
+          <w:tab w:val="num" w:pos="2160"/>
+        </w:tabs>
+        <w:ind w:left="2160" w:hanging="360"/>
+      </w:pPr>
+      <w:rPr>
+        <w:rFonts w:ascii="Symbol" w:hAnsi="Symbol" w:hint="default"/>
+        <w:sz w:val="20"/>
+      </w:rPr>
+    </w:lvl>
+    <w:lvl w:ilvl="3" w:tentative="1">
+      <w:start w:val="1"/>
+      <w:numFmt w:val="bullet"/>
+      <w:lvlText w:val=""/>
+      <w:lvlJc w:val="left"/>
+      <w:pPr>
+        <w:tabs>
+          <w:tab w:val="num" w:pos="2880"/>
+        </w:tabs>
+        <w:ind w:left="2880" w:hanging="360"/>
+      </w:pPr>
+      <w:rPr>
+        <w:rFonts w:ascii="Symbol" w:hAnsi="Symbol" w:hint="default"/>
+        <w:sz w:val="20"/>
+      </w:rPr>
+    </w:lvl>
+    <w:lvl w:ilvl="4" w:tentative="1">
+      <w:start w:val="1"/>
+      <w:numFmt w:val="bullet"/>
+      <w:lvlText w:val=""/>
+      <w:lvlJc w:val="left"/>
+      <w:pPr>
+        <w:tabs>
+          <w:tab w:val="num" w:pos="3600"/>
+        </w:tabs>
+        <w:ind w:left="3600" w:hanging="360"/>
+      </w:pPr>
+      <w:rPr>
+        <w:rFonts w:ascii="Symbol" w:hAnsi="Symbol" w:hint="default"/>
+        <w:sz w:val="20"/>
+      </w:rPr>
+    </w:lvl>
+    <w:lvl w:ilvl="5" w:tentative="1">
+      <w:start w:val="1"/>
+      <w:numFmt w:val="bullet"/>
+      <w:lvlText w:val=""/>
+      <w:lvlJc w:val="left"/>
+      <w:pPr>
+        <w:tabs>
+          <w:tab w:val="num" w:pos="4320"/>
+        </w:tabs>
+        <w:ind w:left="4320" w:hanging="360"/>
+      </w:pPr>
+      <w:rPr>
+        <w:rFonts w:ascii="Symbol" w:hAnsi="Symbol" w:hint="default"/>
+        <w:sz w:val="20"/>
+      </w:rPr>
+    </w:lvl>
+    <w:lvl w:ilvl="6" w:tentative="1">
+      <w:start w:val="1"/>
+      <w:numFmt w:val="bullet"/>
+      <w:lvlText w:val=""/>
+      <w:lvlJc w:val="left"/>
+      <w:pPr>
+        <w:tabs>
+          <w:tab w:val="num" w:pos="5040"/>
+        </w:tabs>
+        <w:ind w:left="5040" w:hanging="360"/>
+      </w:pPr>
+      <w:rPr>
+        <w:rFonts w:ascii="Symbol" w:hAnsi="Symbol" w:hint="default"/>
+        <w:sz w:val="20"/>
+      </w:rPr>
+    </w:lvl>
+    <w:lvl w:ilvl="7" w:tentative="1">
+      <w:start w:val="1"/>
+      <w:numFmt w:val="bullet"/>
+      <w:lvlText w:val=""/>
+      <w:lvlJc w:val="left"/>
+      <w:pPr>
+        <w:tabs>
+          <w:tab w:val="num" w:pos="5760"/>
+        </w:tabs>
+        <w:ind w:left="5760" w:hanging="360"/>
+      </w:pPr>
+      <w:rPr>
+        <w:rFonts w:ascii="Symbol" w:hAnsi="Symbol" w:hint="default"/>
+        <w:sz w:val="20"/>
+      </w:rPr>
+    </w:lvl>
+    <w:lvl w:ilvl="8" w:tentative="1">
+      <w:start w:val="1"/>
+      <w:numFmt w:val="bullet"/>
+      <w:lvlText w:val=""/>
+      <w:lvlJc w:val="left"/>
+      <w:pPr>
+        <w:tabs>
+          <w:tab w:val="num" w:pos="6480"/>
+        </w:tabs>
+        <w:ind w:left="6480" w:hanging="360"/>
+      </w:pPr>
+      <w:rPr>
+        <w:rFonts w:ascii="Symbol" w:hAnsi="Symbol" w:hint="default"/>
+        <w:sz w:val="20"/>
+      </w:rPr>
+    </w:lvl>
+  </w:abstractNum>
+  <w:abstractNum w:abstractNumId="2" w15:restartNumberingAfterBreak="0">
+    <w:nsid w:val="57F3590C"/>
+    <w:multiLevelType w:val="multilevel"/>
+    <w:tmpl w:val="D36A3284"/>
+    <w:lvl w:ilvl="0">
+      <w:start w:val="1"/>
+      <w:numFmt w:val="decimal"/>
+      <w:lvlText w:val="%1."/>
+      <w:lvlJc w:val="left"/>
+      <w:pPr>
+        <w:tabs>
+          <w:tab w:val="num" w:pos="720"/>
+        </w:tabs>
+        <w:ind w:left="720" w:hanging="360"/>
+      </w:pPr>
+    </w:lvl>
+    <w:lvl w:ilvl="1" w:tentative="1">
+      <w:start w:val="1"/>
+      <w:numFmt w:val="decimal"/>
+      <w:lvlText w:val="%2."/>
+      <w:lvlJc w:val="left"/>
+      <w:pPr>
+        <w:tabs>
+          <w:tab w:val="num" w:pos="1440"/>
+        </w:tabs>
+        <w:ind w:left="1440" w:hanging="360"/>
+      </w:pPr>
+    </w:lvl>
+    <w:lvl w:ilvl="2" w:tentative="1">
+      <w:start w:val="1"/>
+      <w:numFmt w:val="decimal"/>
+      <w:lvlText w:val="%3."/>
+      <w:lvlJc w:val="left"/>
+      <w:pPr>
+        <w:tabs>
+          <w:tab w:val="num" w:pos="2160"/>
+        </w:tabs>
+        <w:ind w:left="2160" w:hanging="360"/>
+      </w:pPr>
+    </w:lvl>
+    <w:lvl w:ilvl="3" w:tentative="1">
+      <w:start w:val="1"/>
+      <w:numFmt w:val="decimal"/>
+      <w:lvlText w:val="%4."/>
+      <w:lvlJc w:val="left"/>
+      <w:pPr>
+        <w:tabs>
+          <w:tab w:val="num" w:pos="2880"/>
+        </w:tabs>
+        <w:ind w:left="2880" w:hanging="360"/>
+      </w:pPr>
+    </w:lvl>
+    <w:lvl w:ilvl="4" w:tentative="1">
+      <w:start w:val="1"/>
+      <w:numFmt w:val="decimal"/>
+      <w:lvlText w:val="%5."/>
+      <w:lvlJc w:val="left"/>
+      <w:pPr>
+        <w:tabs>
+          <w:tab w:val="num" w:pos="3600"/>
+        </w:tabs>
+        <w:ind w:left="3600" w:hanging="360"/>
+      </w:pPr>
+    </w:lvl>
+    <w:lvl w:ilvl="5" w:tentative="1">
+      <w:start w:val="1"/>
+      <w:numFmt w:val="decimal"/>
+      <w:lvlText w:val="%6."/>
+      <w:lvlJc w:val="left"/>
+      <w:pPr>
+        <w:tabs>
+          <w:tab w:val="num" w:pos="4320"/>
+        </w:tabs>
+        <w:ind w:left="4320" w:hanging="360"/>
+      </w:pPr>
+    </w:lvl>
+    <w:lvl w:ilvl="6" w:tentative="1">
+      <w:start w:val="1"/>
+      <w:numFmt w:val="decimal"/>
+      <w:lvlText w:val="%7."/>
+      <w:lvlJc w:val="left"/>
+      <w:pPr>
+        <w:tabs>
+          <w:tab w:val="num" w:pos="5040"/>
+        </w:tabs>
+        <w:ind w:left="5040" w:hanging="360"/>
+      </w:pPr>
+    </w:lvl>
+    <w:lvl w:ilvl="7" w:tentative="1">
+      <w:start w:val="1"/>
+      <w:numFmt w:val="decimal"/>
+      <w:lvlText w:val="%8."/>
+      <w:lvlJc w:val="left"/>
+      <w:pPr>
+        <w:tabs>
+          <w:tab w:val="num" w:pos="5760"/>
+        </w:tabs>
+        <w:ind w:left="5760" w:hanging="360"/>
+      </w:pPr>
+    </w:lvl>
+    <w:lvl w:ilvl="8" w:tentative="1">
+      <w:start w:val="1"/>
+      <w:numFmt w:val="decimal"/>
+      <w:lvlText w:val="%9."/>
+      <w:lvlJc w:val="left"/>
+      <w:pPr>
+        <w:tabs>
+          <w:tab w:val="num" w:pos="6480"/>
+        </w:tabs>
+        <w:ind w:left="6480" w:hanging="360"/>
+      </w:pPr>
+    </w:lvl>
+  </w:abstractNum>
+  <w:abstractNum w:abstractNumId="3" w15:restartNumberingAfterBreak="0">
     <w:nsid w:val="687409EF"/>
     <w:multiLevelType w:val="multilevel"/>
     <w:tmpl w:val="7C8CABC4"/>
@@ -1265,10 +1684,16 @@
     </w:lvl>
   </w:abstractNum>
   <w:num w:numId="1" w16cid:durableId="60906088">
-    <w:abstractNumId w:val="1"/>
+    <w:abstractNumId w:val="3"/>
   </w:num>
   <w:num w:numId="2" w16cid:durableId="850993594">
     <w:abstractNumId w:val="0"/>
+  </w:num>
+  <w:num w:numId="3" w16cid:durableId="986664510">
+    <w:abstractNumId w:val="1"/>
+  </w:num>
+  <w:num w:numId="4" w16cid:durableId="906307982">
+    <w:abstractNumId w:val="2"/>
   </w:num>
 </w:numbering>
 </file>
